--- a/public/Contrat_gage_autre-KABAMBA KALUNDA.docx
+++ b/public/Contrat_gage_autre-KABAMBA KALUNDA.docx
@@ -2205,7 +2205,7 @@
           <w:sz w:val="16"/>
           <w:szCs w:val="16"/>
         </w:rPr>
-        <w:t>8 624 827 FCFA (huit millions six cent vingt-quatre mille huit cent vingt-six et quatre-vingt-seize</w:t>
+        <w:t>8 624 827 FCFA (huit millions six cent vingt-quatre mille huit cent vingt-six</w:t>
       </w:r>
       <w:r>
         <w:rPr>
@@ -5132,7 +5132,7 @@
           <w:sz w:val="16"/>
           <w:szCs w:val="16"/>
         </w:rPr>
-        <w:t>22 novembre 2024 </w:t>
+        <w:t>02 décembre 2024 </w:t>
       </w:r>
       <w:r>
         <w:rPr>

--- a/public/Contrat_gage_autre-KABAMBA KALUNDA.docx
+++ b/public/Contrat_gage_autre-KABAMBA KALUNDA.docx
@@ -483,7 +483,7 @@
           <w:sz w:val="16"/>
           <w:szCs w:val="16"/>
         </w:rPr>
-        <w:t>Mr</w:t>
+        <w:t>Monsieur</w:t>
       </w:r>
       <w:r>
         <w:rPr>
@@ -495,6 +495,17 @@
         </w:rPr>
         <w:t xml:space="preserve"> </w:t>
       </w:r>
+      <w:bookmarkStart w:id="1" w:name="_Hlk177460449"/>
+      <w:r>
+        <w:rPr>
+          <w:rFonts w:ascii="Times New Roman" w:hAnsi="Times New Roman"/>
+          <w:b/>
+          <w:bCs/>
+          <w:sz w:val="16"/>
+          <w:szCs w:val="16"/>
+        </w:rPr>
+        <w:t>KABAMBA KALUNDA GUYLAIN</w:t>
+      </w:r>
       <w:r>
         <w:rPr>
           <w:rFonts w:ascii="Times New Roman" w:hAnsi="Times New Roman"/>
@@ -505,21 +516,19 @@
         </w:rPr>
         <w:t xml:space="preserve"> </w:t>
       </w:r>
-      <w:bookmarkStart w:id="1" w:name="_Hlk177460449"/>
-      <w:r>
-        <w:rPr>
-          <w:rFonts w:ascii="Times New Roman" w:hAnsi="Times New Roman"/>
-          <w:b/>
-          <w:bCs/>
-          <w:sz w:val="16"/>
-          <w:szCs w:val="16"/>
-        </w:rPr>
-        <w:t>KABAMBA KALUNDA GUYLAIN</w:t>
-      </w:r>
-      <w:r>
-        <w:rPr>
-          <w:rFonts w:ascii="Times New Roman" w:hAnsi="Times New Roman"/>
-          <w:b/>
+      <w:bookmarkEnd w:id="1"/>
+      <w:r>
+        <w:rPr>
+          <w:rFonts w:ascii="Times New Roman" w:hAnsi="Times New Roman"/>
+          <w:bCs/>
+          <w:sz w:val="16"/>
+          <w:szCs w:val="16"/>
+        </w:rPr>
+        <w:t>né</w:t>
+      </w:r>
+      <w:r>
+        <w:rPr>
+          <w:rFonts w:ascii="Times New Roman" w:hAnsi="Times New Roman"/>
           <w:bCs/>
           <w:sz w:val="16"/>
           <w:szCs w:val="16"/>
@@ -529,23 +538,33 @@
       <w:r>
         <w:rPr>
           <w:rFonts w:ascii="Times New Roman" w:hAnsi="Times New Roman"/>
-          <w:b/>
+          <w:bCs/>
+          <w:sz w:val="16"/>
+          <w:szCs w:val="16"/>
+        </w:rPr>
+        <w:t>le</w:t>
+      </w:r>
+      <w:r>
+        <w:rPr>
+          <w:rFonts w:ascii="Times New Roman" w:hAnsi="Times New Roman"/>
           <w:bCs/>
           <w:sz w:val="16"/>
           <w:szCs w:val="16"/>
         </w:rPr>
         <w:t xml:space="preserve"> </w:t>
       </w:r>
-      <w:bookmarkEnd w:id="1"/>
-      <w:r>
-        <w:rPr>
-          <w:rFonts w:ascii="Times New Roman" w:hAnsi="Times New Roman"/>
-          <w:bCs/>
-          <w:sz w:val="16"/>
-          <w:szCs w:val="16"/>
-        </w:rPr>
-        <w:t>né</w:t>
-      </w:r>
+      <w:bookmarkStart w:id="2" w:name="_Hlk177460469"/>
+      <w:r>
+        <w:rPr>
+          <w:rFonts w:ascii="Times New Roman" w:hAnsi="Times New Roman"/>
+          <w:b/>
+          <w:bCs/>
+          <w:sz w:val="16"/>
+          <w:szCs w:val="16"/>
+        </w:rPr>
+        <w:t>15 mai 1980</w:t>
+      </w:r>
+      <w:bookmarkEnd w:id="2"/>
       <w:r>
         <w:rPr>
           <w:rFonts w:ascii="Times New Roman" w:hAnsi="Times New Roman"/>
@@ -562,75 +581,7 @@
           <w:sz w:val="16"/>
           <w:szCs w:val="16"/>
         </w:rPr>
-        <w:t xml:space="preserve"> le </w:t>
-      </w:r>
-      <w:bookmarkStart w:id="2" w:name="_Hlk177460469"/>
-      <w:r>
-        <w:rPr>
-          <w:rFonts w:ascii="Times New Roman" w:hAnsi="Times New Roman"/>
-          <w:bCs/>
-          <w:sz w:val="16"/>
-          <w:szCs w:val="16"/>
-        </w:rPr>
-        <w:t xml:space="preserve"> </w:t>
-      </w:r>
-      <w:r>
-        <w:rPr>
-          <w:rFonts w:ascii="Times New Roman" w:hAnsi="Times New Roman"/>
-          <w:b/>
-          <w:bCs/>
-          <w:sz w:val="16"/>
-          <w:szCs w:val="16"/>
-        </w:rPr>
-        <w:t>15 mai 1980</w:t>
-      </w:r>
-      <w:bookmarkEnd w:id="2"/>
-      <w:r>
-        <w:rPr>
-          <w:rFonts w:ascii="Times New Roman" w:hAnsi="Times New Roman"/>
-          <w:b/>
-          <w:bCs/>
-          <w:sz w:val="16"/>
-          <w:szCs w:val="16"/>
-        </w:rPr>
-        <w:t xml:space="preserve"> </w:t>
-      </w:r>
-      <w:r>
-        <w:rPr>
-          <w:rFonts w:ascii="Times New Roman" w:hAnsi="Times New Roman"/>
-          <w:b/>
-          <w:bCs/>
-          <w:sz w:val="16"/>
-          <w:szCs w:val="16"/>
-        </w:rPr>
-        <w:t xml:space="preserve"> </w:t>
-      </w:r>
-      <w:r>
-        <w:rPr>
-          <w:rFonts w:ascii="Times New Roman" w:hAnsi="Times New Roman"/>
-          <w:b/>
-          <w:sz w:val="16"/>
-          <w:szCs w:val="16"/>
-        </w:rPr>
         <w:t>à</w:t>
-      </w:r>
-      <w:r>
-        <w:rPr>
-          <w:rFonts w:ascii="Times New Roman" w:hAnsi="Times New Roman"/>
-          <w:b/>
-          <w:sz w:val="16"/>
-          <w:szCs w:val="16"/>
-        </w:rPr>
-        <w:t xml:space="preserve"> </w:t>
-      </w:r>
-      <w:r>
-        <w:rPr>
-          <w:rFonts w:ascii="Times New Roman" w:hAnsi="Times New Roman"/>
-          <w:b/>
-          <w:sz w:val="16"/>
-          <w:szCs w:val="16"/>
-        </w:rPr>
-        <w:t xml:space="preserve"> </w:t>
       </w:r>
       <w:r>
         <w:rPr>
@@ -671,7 +622,16 @@
           <w:sz w:val="16"/>
           <w:szCs w:val="16"/>
         </w:rPr>
-        <w:t>Titulaire</w:t>
+        <w:t>t</w:t>
+      </w:r>
+      <w:r>
+        <w:rPr>
+          <w:rFonts w:ascii="Times New Roman" w:hAnsi="Times New Roman"/>
+          <w:bCs/>
+          <w:sz w:val="16"/>
+          <w:szCs w:val="16"/>
+        </w:rPr>
+        <w:t>itulaire</w:t>
       </w:r>
       <w:r>
         <w:rPr>
@@ -689,7 +649,7 @@
           <w:sz w:val="16"/>
           <w:szCs w:val="16"/>
         </w:rPr>
-        <w:t xml:space="preserve"> de </w:t>
+        <w:t xml:space="preserve">de </w:t>
       </w:r>
       <w:bookmarkStart w:id="5" w:name="_Hlk177460562"/>
       <w:r>
@@ -720,7 +680,7 @@
           <w:sz w:val="16"/>
           <w:szCs w:val="16"/>
         </w:rPr>
-        <w:t>N°PP25342A </w:t>
+        <w:t>N°PP5456TRA</w:t>
       </w:r>
       <w:r>
         <w:rPr>
@@ -734,7 +694,7 @@
       <w:r>
         <w:rPr>
           <w:rFonts w:ascii="Times New Roman" w:hAnsi="Times New Roman"/>
-          <w:b/>
+          <w:bCs/>
           <w:sz w:val="16"/>
           <w:szCs w:val="16"/>
         </w:rPr>
@@ -743,16 +703,7 @@
       <w:r>
         <w:rPr>
           <w:rFonts w:ascii="Times New Roman" w:hAnsi="Times New Roman"/>
-          <w:b/>
-          <w:sz w:val="16"/>
-          <w:szCs w:val="16"/>
-        </w:rPr>
-        <w:t xml:space="preserve">  </w:t>
-      </w:r>
-      <w:r>
-        <w:rPr>
-          <w:rFonts w:ascii="Times New Roman" w:hAnsi="Times New Roman"/>
-          <w:b/>
+          <w:bCs/>
           <w:sz w:val="16"/>
           <w:szCs w:val="16"/>
         </w:rPr>
@@ -761,12 +712,69 @@
       <w:r>
         <w:rPr>
           <w:rFonts w:ascii="Times New Roman" w:hAnsi="Times New Roman"/>
-          <w:b/>
-          <w:bCs/>
-          <w:sz w:val="16"/>
-          <w:szCs w:val="16"/>
-        </w:rPr>
-        <w:t>Direction générale de la documentation et l'immigation</w:t>
+          <w:bCs/>
+          <w:sz w:val="16"/>
+          <w:szCs w:val="16"/>
+        </w:rPr>
+        <w:t>le</w:t>
+      </w:r>
+      <w:r>
+        <w:rPr>
+          <w:rFonts w:ascii="Times New Roman" w:hAnsi="Times New Roman"/>
+          <w:b/>
+          <w:sz w:val="16"/>
+          <w:szCs w:val="16"/>
+        </w:rPr>
+        <w:t xml:space="preserve"> </w:t>
+      </w:r>
+      <w:bookmarkStart w:id="6" w:name="_Hlk177460582"/>
+      <w:r>
+        <w:rPr>
+          <w:rFonts w:ascii="Times New Roman" w:hAnsi="Times New Roman"/>
+          <w:b/>
+          <w:bCs/>
+          <w:sz w:val="16"/>
+          <w:szCs w:val="16"/>
+        </w:rPr>
+        <w:t>02 mars 2020</w:t>
+      </w:r>
+      <w:bookmarkEnd w:id="6"/>
+      <w:r>
+        <w:rPr>
+          <w:rFonts w:ascii="Times New Roman" w:hAnsi="Times New Roman"/>
+          <w:bCs/>
+          <w:sz w:val="16"/>
+          <w:szCs w:val="16"/>
+        </w:rPr>
+        <w:t>,</w:t>
+      </w:r>
+      <w:r>
+        <w:rPr>
+          <w:rFonts w:ascii="Times New Roman" w:hAnsi="Times New Roman"/>
+          <w:bCs/>
+          <w:sz w:val="16"/>
+          <w:szCs w:val="16"/>
+        </w:rPr>
+        <w:t xml:space="preserve"> par</w:t>
+      </w:r>
+      <w:r>
+        <w:rPr>
+          <w:rFonts w:ascii="Times New Roman" w:hAnsi="Times New Roman"/>
+          <w:bCs/>
+          <w:sz w:val="16"/>
+          <w:szCs w:val="16"/>
+        </w:rPr>
+        <w:t xml:space="preserve"> </w:t>
+      </w:r>
+      <w:r>
+        <w:rPr>
+          <w:rFonts w:ascii="Times New Roman" w:hAnsi="Times New Roman"/>
+          <w:b/>
+          <w:bCs/>
+          <w:sz w:val="16"/>
+          <w:szCs w:val="16"/>
+        </w:rPr>
+        <w:t>Direction générale de la documentation et de l'immigation</w:t>
       </w:r>
       <w:r>
         <w:rPr>
@@ -776,36 +784,33 @@
         </w:rPr>
         <w:t xml:space="preserve">, </w:t>
       </w:r>
-      <w:r>
-        <w:rPr>
-          <w:rFonts w:ascii="Times New Roman" w:hAnsi="Times New Roman"/>
-          <w:b/>
-          <w:sz w:val="16"/>
-          <w:szCs w:val="16"/>
-        </w:rPr>
-        <w:t xml:space="preserve">le </w:t>
-      </w:r>
-      <w:bookmarkStart w:id="6" w:name="_Hlk177460582"/>
       <w:bookmarkEnd w:id="4"/>
       <w:r>
         <w:rPr>
           <w:rFonts w:ascii="Times New Roman" w:hAnsi="Times New Roman"/>
-          <w:b/>
-          <w:bCs/>
-          <w:sz w:val="16"/>
-          <w:szCs w:val="16"/>
-        </w:rPr>
-        <w:t>14 mars 2019</w:t>
-      </w:r>
-      <w:bookmarkEnd w:id="6"/>
-      <w:r>
-        <w:rPr>
-          <w:rFonts w:ascii="Times New Roman" w:hAnsi="Times New Roman"/>
-          <w:bCs/>
-          <w:sz w:val="16"/>
-          <w:szCs w:val="16"/>
-        </w:rPr>
-        <w:t xml:space="preserve">, Domicilié  </w:t>
+          <w:bCs/>
+          <w:sz w:val="16"/>
+          <w:szCs w:val="16"/>
+        </w:rPr>
+        <w:t>d</w:t>
+      </w:r>
+      <w:r>
+        <w:rPr>
+          <w:rFonts w:ascii="Times New Roman" w:hAnsi="Times New Roman"/>
+          <w:bCs/>
+          <w:sz w:val="16"/>
+          <w:szCs w:val="16"/>
+        </w:rPr>
+        <w:t>omicilié</w:t>
+      </w:r>
+      <w:r>
+        <w:rPr>
+          <w:rFonts w:ascii="Times New Roman" w:hAnsi="Times New Roman"/>
+          <w:bCs/>
+          <w:sz w:val="16"/>
+          <w:szCs w:val="16"/>
+        </w:rPr>
+        <w:t xml:space="preserve"> </w:t>
       </w:r>
       <w:bookmarkStart w:id="7" w:name="_Hlk177460539"/>
       <w:r>
@@ -909,12 +914,20 @@
       <w:r>
         <w:rPr>
           <w:rFonts w:ascii="Times New Roman" w:hAnsi="Times New Roman"/>
-          <w:b/>
-          <w:bCs/>
-          <w:sz w:val="16"/>
-          <w:szCs w:val="16"/>
-        </w:rPr>
-        <w:t>Mr KABAMBA KALUNDA</w:t>
+          <w:sz w:val="16"/>
+          <w:szCs w:val="16"/>
+        </w:rPr>
+        <w:t>Monsieur</w:t>
+      </w:r>
+      <w:r>
+        <w:rPr>
+          <w:rFonts w:ascii="Times New Roman" w:hAnsi="Times New Roman"/>
+          <w:b/>
+          <w:bCs/>
+          <w:sz w:val="16"/>
+          <w:szCs w:val="16"/>
+        </w:rPr>
+        <w:t xml:space="preserve"> KABAMBA KALUNDA</w:t>
       </w:r>
       <w:r>
         <w:rPr>
@@ -934,7 +947,7 @@
           <w:sz w:val="16"/>
           <w:szCs w:val="16"/>
         </w:rPr>
-        <w:t xml:space="preserve"> GUYLAIN</w:t>
+        <w:t>GUYLAIN</w:t>
       </w:r>
       <w:r>
         <w:rPr>
@@ -949,6 +962,14 @@
       <w:r>
         <w:rPr>
           <w:rFonts w:ascii="Times New Roman" w:hAnsi="Times New Roman"/>
+          <w:sz w:val="16"/>
+          <w:szCs w:val="16"/>
+        </w:rPr>
+        <w:t>né le</w:t>
+      </w:r>
+      <w:r>
+        <w:rPr>
+          <w:rFonts w:ascii="Times New Roman" w:hAnsi="Times New Roman"/>
           <w:b/>
           <w:bCs/>
           <w:sz w:val="16"/>
@@ -959,10 +980,12 @@
       <w:r>
         <w:rPr>
           <w:rFonts w:ascii="Times New Roman" w:hAnsi="Times New Roman"/>
-          <w:sz w:val="16"/>
-          <w:szCs w:val="16"/>
-        </w:rPr>
-        <w:t>né le</w:t>
+          <w:b/>
+          <w:bCs/>
+          <w:sz w:val="16"/>
+          <w:szCs w:val="16"/>
+        </w:rPr>
+        <w:t>15 mai 1980</w:t>
       </w:r>
       <w:r>
         <w:rPr>
@@ -974,25 +997,14 @@
         </w:rPr>
         <w:t xml:space="preserve"> </w:t>
       </w:r>
-      <w:r>
-        <w:rPr>
-          <w:rFonts w:ascii="Times New Roman" w:hAnsi="Times New Roman"/>
-          <w:b/>
-          <w:bCs/>
-          <w:sz w:val="16"/>
-          <w:szCs w:val="16"/>
-        </w:rPr>
-        <w:t>17 juin 1992</w:t>
-      </w:r>
-      <w:r>
-        <w:rPr>
-          <w:rFonts w:ascii="Times New Roman" w:hAnsi="Times New Roman"/>
-          <w:b/>
-          <w:bCs/>
-          <w:sz w:val="16"/>
-          <w:szCs w:val="16"/>
-        </w:rPr>
-        <w:t xml:space="preserve">  </w:t>
+      <w:bookmarkEnd w:id="8"/>
+      <w:r>
+        <w:rPr>
+          <w:rFonts w:ascii="Times New Roman" w:hAnsi="Times New Roman"/>
+          <w:sz w:val="16"/>
+          <w:szCs w:val="16"/>
+        </w:rPr>
+        <w:t>à</w:t>
       </w:r>
       <w:r>
         <w:rPr>
@@ -1004,22 +1016,29 @@
         </w:rPr>
         <w:t xml:space="preserve"> </w:t>
       </w:r>
-      <w:bookmarkEnd w:id="8"/>
-      <w:r>
-        <w:rPr>
-          <w:rFonts w:ascii="Times New Roman" w:hAnsi="Times New Roman"/>
-          <w:b/>
-          <w:bCs/>
-          <w:sz w:val="16"/>
-          <w:szCs w:val="16"/>
-        </w:rPr>
-        <w:t>à</w:t>
-      </w:r>
-      <w:r>
-        <w:rPr>
-          <w:rFonts w:ascii="Times New Roman" w:hAnsi="Times New Roman"/>
-          <w:b/>
-          <w:bCs/>
+      <w:r>
+        <w:rPr>
+          <w:rFonts w:ascii="Times New Roman" w:hAnsi="Times New Roman"/>
+          <w:b/>
+          <w:bCs/>
+          <w:sz w:val="16"/>
+          <w:szCs w:val="16"/>
+        </w:rPr>
+        <w:t>LIBREVILLE</w:t>
+      </w:r>
+      <w:r>
+        <w:rPr>
+          <w:rFonts w:ascii="Times New Roman" w:hAnsi="Times New Roman"/>
+          <w:b/>
+          <w:bCs/>
+          <w:sz w:val="16"/>
+          <w:szCs w:val="16"/>
+        </w:rPr>
+        <w:t>,</w:t>
+      </w:r>
+      <w:r>
+        <w:rPr>
+          <w:rFonts w:ascii="Times New Roman" w:hAnsi="Times New Roman"/>
           <w:sz w:val="16"/>
           <w:szCs w:val="16"/>
         </w:rPr>
@@ -1028,26 +1047,26 @@
       <w:r>
         <w:rPr>
           <w:rFonts w:ascii="Times New Roman" w:hAnsi="Times New Roman"/>
-          <w:b/>
-          <w:bCs/>
-          <w:sz w:val="16"/>
-          <w:szCs w:val="16"/>
-        </w:rPr>
-        <w:t xml:space="preserve"> Libreville</w:t>
-      </w:r>
-      <w:r>
-        <w:rPr>
-          <w:rFonts w:ascii="Times New Roman" w:hAnsi="Times New Roman"/>
-          <w:b/>
-          <w:bCs/>
-          <w:sz w:val="16"/>
-          <w:szCs w:val="16"/>
-        </w:rPr>
-        <w:t>,</w:t>
-      </w:r>
-      <w:r>
-        <w:rPr>
-          <w:rFonts w:ascii="Times New Roman" w:hAnsi="Times New Roman"/>
+          <w:sz w:val="16"/>
+          <w:szCs w:val="16"/>
+        </w:rPr>
+        <w:t xml:space="preserve">Titulaire </w:t>
+      </w:r>
+      <w:r>
+        <w:rPr>
+          <w:rFonts w:ascii="Times New Roman" w:hAnsi="Times New Roman"/>
+          <w:b/>
+          <w:bCs/>
+          <w:sz w:val="16"/>
+          <w:szCs w:val="16"/>
+        </w:rPr>
+        <w:t>Passeport N°PP5456TRA </w:t>
+      </w:r>
+      <w:r>
+        <w:rPr>
+          <w:rFonts w:ascii="Times New Roman" w:hAnsi="Times New Roman"/>
+          <w:b/>
+          <w:bCs/>
           <w:sz w:val="16"/>
           <w:szCs w:val="16"/>
         </w:rPr>
@@ -1059,24 +1078,6 @@
           <w:sz w:val="16"/>
           <w:szCs w:val="16"/>
         </w:rPr>
-        <w:t xml:space="preserve">Titulaire </w:t>
-      </w:r>
-      <w:r>
-        <w:rPr>
-          <w:rFonts w:ascii="Times New Roman" w:hAnsi="Times New Roman"/>
-          <w:b/>
-          <w:bCs/>
-          <w:sz w:val="16"/>
-          <w:szCs w:val="16"/>
-        </w:rPr>
-        <w:t>Passeport N°PP42356TREZ </w:t>
-      </w:r>
-      <w:r>
-        <w:rPr>
-          <w:rFonts w:ascii="Times New Roman" w:hAnsi="Times New Roman"/>
-          <w:sz w:val="16"/>
-          <w:szCs w:val="16"/>
-        </w:rPr>
         <w:t>délivrée</w:t>
       </w:r>
       <w:r>
@@ -1087,7 +1088,7 @@
           <w:sz w:val="16"/>
           <w:szCs w:val="16"/>
         </w:rPr>
-        <w:t xml:space="preserve"> 15 novembre 2022</w:t>
+        <w:t xml:space="preserve"> 02 mars 2020</w:t>
       </w:r>
       <w:r>
         <w:rPr>
@@ -1115,7 +1116,7 @@
           <w:sz w:val="16"/>
           <w:szCs w:val="16"/>
         </w:rPr>
-        <w:t xml:space="preserve"> Direction générale de la documentation et l'immigation</w:t>
+        <w:t xml:space="preserve"> Direction générale de la documentation et de l'immigation</w:t>
       </w:r>
       <w:r>
         <w:rPr>
@@ -1162,7 +1163,7 @@
           <w:sz w:val="16"/>
           <w:szCs w:val="16"/>
         </w:rPr>
-        <w:t>Charbonnages, </w:t>
+        <w:t>BAS DE GUE GUE, </w:t>
       </w:r>
       <w:r>
         <w:rPr>
@@ -1188,7 +1189,7 @@
           <w:sz w:val="16"/>
           <w:szCs w:val="16"/>
         </w:rPr>
-        <w:t>077907687</w:t>
+        <w:t>0024174303088</w:t>
       </w:r>
     </w:p>
     <w:p>
@@ -1227,7 +1228,17 @@
           <w:szCs w:val="16"/>
           <w:lang w:eastAsia="fr-FR"/>
         </w:rPr>
-        <w:t xml:space="preserve"> : Gérant</w:t>
+        <w:t xml:space="preserve"> : </w:t>
+      </w:r>
+      <w:r>
+        <w:rPr>
+          <w:rFonts w:ascii="Times New Roman" w:eastAsia="Times New Roman" w:hAnsi="Times New Roman"/>
+          <w:b/>
+          <w:sz w:val="16"/>
+          <w:szCs w:val="16"/>
+          <w:lang w:eastAsia="fr-FR"/>
+        </w:rPr>
+        <w:t>Expert comptable</w:t>
       </w:r>
     </w:p>
     <w:p>
@@ -1536,16 +1547,7 @@
           <w:sz w:val="16"/>
           <w:szCs w:val="16"/>
         </w:rPr>
-        <w:t>Mr KABAMBA KALUNDA GUYLAIN</w:t>
-      </w:r>
-      <w:r>
-        <w:rPr>
-          <w:rFonts w:ascii="Times New Roman" w:hAnsi="Times New Roman"/>
-          <w:b/>
-          <w:sz w:val="16"/>
-          <w:szCs w:val="16"/>
-        </w:rPr>
-        <w:t xml:space="preserve"> </w:t>
+        <w:t>Monsieur KABAMBA KALUNDA GUYLAIN</w:t>
       </w:r>
       <w:r>
         <w:rPr>
@@ -1642,12 +1644,20 @@
       <w:r>
         <w:rPr>
           <w:rFonts w:ascii="Times New Roman" w:hAnsi="Times New Roman"/>
-          <w:b/>
-          <w:bCs/>
-          <w:sz w:val="16"/>
-          <w:szCs w:val="16"/>
-        </w:rPr>
-        <w:t>Mr KABAMBA KALUNDA GUYLAIN</w:t>
+          <w:sz w:val="16"/>
+          <w:szCs w:val="16"/>
+        </w:rPr>
+        <w:t>Monsieur</w:t>
+      </w:r>
+      <w:r>
+        <w:rPr>
+          <w:rFonts w:ascii="Times New Roman" w:hAnsi="Times New Roman"/>
+          <w:b/>
+          <w:bCs/>
+          <w:sz w:val="16"/>
+          <w:szCs w:val="16"/>
+        </w:rPr>
+        <w:t xml:space="preserve"> KABAMBA KALUNDA GUYLAIN</w:t>
       </w:r>
       <w:r>
         <w:rPr>
@@ -1888,17 +1898,16 @@
           <w:sz w:val="16"/>
           <w:szCs w:val="16"/>
         </w:rPr>
-        <w:t>%</w:t>
-      </w:r>
-      <w:proofErr w:type="gramEnd"/>
-      <w:r>
-        <w:rPr>
-          <w:rFonts w:ascii="Times New Roman" w:hAnsi="Times New Roman"/>
-          <w:b/>
-          <w:sz w:val="16"/>
-          <w:szCs w:val="16"/>
-        </w:rPr>
-        <w:t xml:space="preserve"> mensuel soit  </w:t>
+        <w:t>% mensuel soit</w:t>
+      </w:r>
+      <w:r>
+        <w:rPr>
+          <w:rFonts w:ascii="Times New Roman" w:hAnsi="Times New Roman"/>
+          <w:b/>
+          <w:sz w:val="16"/>
+          <w:szCs w:val="16"/>
+        </w:rPr>
+        <w:t xml:space="preserve"> </w:t>
       </w:r>
       <w:bookmarkStart w:id="12" w:name="_Hlk177724752"/>
       <w:r>
@@ -2205,7 +2214,7 @@
           <w:sz w:val="16"/>
           <w:szCs w:val="16"/>
         </w:rPr>
-        <w:t>8 624 827 FCFA (huit millions six cent vingt-quatre mille huit cent vingt-six</w:t>
+        <w:t>8 624 826 FCFA (huit millions six cent vingt-quatre mille huit cent vingt-six</w:t>
       </w:r>
       <w:r>
         <w:rPr>
@@ -2267,7 +2276,7 @@
           <w:sz w:val="16"/>
           <w:szCs w:val="16"/>
         </w:rPr>
-        <w:t>Financer les etudes</w:t>
+        <w:t>Mariage</w:t>
       </w:r>
       <w:r>
         <w:rPr>
@@ -2306,7 +2315,7 @@
           <w:sz w:val="16"/>
           <w:szCs w:val="16"/>
         </w:rPr>
-        <w:t>Mr KABAMBA KALUNDA GUYLAIN</w:t>
+        <w:t>Monsieur KABAMBA KALUNDA GUYLAIN</w:t>
       </w:r>
       <w:r>
         <w:rPr>
@@ -2515,7 +2524,7 @@
                 <w:szCs w:val="16"/>
                 <w:lang w:val="fr-SN" w:eastAsia="fr-SN"/>
               </w:rPr>
-              <w:t xml:space="preserve">     </w:t>
+              <w:t xml:space="preserve"> </w:t>
             </w:r>
             <w:bookmarkStart w:id="18" w:name="_Hlk163427249"/>
             <w:bookmarkStart w:id="19" w:name="_Hlk136934390"/>
@@ -2650,7 +2659,40 @@
                 <w:szCs w:val="16"/>
                 <w:lang w:eastAsia="fr-SN"/>
               </w:rPr>
-              <w:t>KABAMBA KALUNDA  GUYLAIN  </w:t>
+              <w:t>KABAMBA KALUNDA</w:t>
+            </w:r>
+            <w:r>
+              <w:rPr>
+                <w:rFonts w:ascii="Times New Roman" w:eastAsia="Times New Roman" w:hAnsi="Times New Roman"/>
+                <w:b/>
+                <w:bCs/>
+                <w:sz w:val="16"/>
+                <w:szCs w:val="16"/>
+                <w:lang w:eastAsia="fr-SN"/>
+              </w:rPr>
+              <w:t xml:space="preserve"> </w:t>
+            </w:r>
+            <w:r>
+              <w:rPr>
+                <w:rFonts w:ascii="Times New Roman" w:eastAsia="Times New Roman" w:hAnsi="Times New Roman"/>
+                <w:b/>
+                <w:bCs/>
+                <w:sz w:val="16"/>
+                <w:szCs w:val="16"/>
+                <w:lang w:eastAsia="fr-SN"/>
+              </w:rPr>
+              <w:t>GUYLAIN</w:t>
+            </w:r>
+            <w:r>
+              <w:rPr>
+                <w:rFonts w:ascii="Times New Roman" w:eastAsia="Times New Roman" w:hAnsi="Times New Roman"/>
+                <w:b/>
+                <w:bCs/>
+                <w:sz w:val="16"/>
+                <w:szCs w:val="16"/>
+                <w:lang w:eastAsia="fr-SN"/>
+              </w:rPr>
+              <w:t xml:space="preserve"> </w:t>
             </w:r>
           </w:p>
         </w:tc>
@@ -2815,7 +2857,7 @@
                 <w:sz w:val="16"/>
                 <w:szCs w:val="16"/>
               </w:rPr>
-              <w:t>Charbonnages</w:t>
+              <w:t>BAS DE GUE GUE</w:t>
             </w:r>
           </w:p>
         </w:tc>
@@ -2897,7 +2939,7 @@
                 <w:sz w:val="16"/>
                 <w:szCs w:val="16"/>
               </w:rPr>
-              <w:t>077907687</w:t>
+              <w:t>0024174303088</w:t>
             </w:r>
           </w:p>
         </w:tc>
@@ -2980,7 +3022,7 @@
                 <w:szCs w:val="16"/>
                 <w:lang w:val="fr-SN" w:eastAsia="fr-SN"/>
               </w:rPr>
-              <w:t>09 août 2022</w:t>
+              <w:t>10 août 2009</w:t>
             </w:r>
           </w:p>
         </w:tc>
@@ -3061,7 +3103,7 @@
                 <w:szCs w:val="16"/>
                 <w:lang w:val="fr-SN" w:eastAsia="fr-SN"/>
               </w:rPr>
-              <w:t>DA 655 AA</w:t>
+              <w:t>DX 677 AA</w:t>
             </w:r>
           </w:p>
         </w:tc>
@@ -3227,7 +3269,7 @@
                 <w:szCs w:val="16"/>
                 <w:lang w:val="fr-SN" w:eastAsia="fr-SN"/>
               </w:rPr>
-              <w:t>4286432</w:t>
+              <w:t>Toyota</w:t>
             </w:r>
             <w:r>
               <w:rPr>
@@ -3321,7 +3363,7 @@
                 <w:szCs w:val="16"/>
                 <w:lang w:val="fr-SN" w:eastAsia="fr-SN"/>
               </w:rPr>
-              <w:t>I30</w:t>
+              <w:t>Carina 3</w:t>
             </w:r>
           </w:p>
         </w:tc>
@@ -3404,7 +3446,7 @@
                 <w:szCs w:val="16"/>
                 <w:lang w:val="fr-SN" w:eastAsia="fr-SN"/>
               </w:rPr>
-              <w:t>YTRSD7659GFH</w:t>
+              <w:t>RAETQ541581FDR</w:t>
             </w:r>
           </w:p>
         </w:tc>
@@ -3487,7 +3529,7 @@
                 <w:szCs w:val="16"/>
                 <w:lang w:val="fr-SN" w:eastAsia="fr-SN"/>
               </w:rPr>
-              <w:t>09 août 2016</w:t>
+              <w:t>10 février 2009</w:t>
             </w:r>
           </w:p>
         </w:tc>
@@ -5132,7 +5174,17 @@
           <w:sz w:val="16"/>
           <w:szCs w:val="16"/>
         </w:rPr>
-        <w:t>02 décembre 2024 </w:t>
+        <w:t>04 décembre 2024 </w:t>
+      </w:r>
+      <w:r>
+        <w:rPr>
+          <w:rFonts w:ascii="Times New Roman" w:hAnsi="Times New Roman"/>
+          <w:b/>
+          <w:bCs/>
+          <w:sz w:val="16"/>
+          <w:szCs w:val="16"/>
+        </w:rPr>
+        <w:t xml:space="preserve"> </w:t>
       </w:r>
       <w:r>
         <w:rPr>

--- a/public/Contrat_gage_autre-KABAMBA KALUNDA.docx
+++ b/public/Contrat_gage_autre-KABAMBA KALUNDA.docx
@@ -660,7 +660,7 @@
           <w:sz w:val="16"/>
           <w:szCs w:val="16"/>
         </w:rPr>
-        <w:t>Passeport</w:t>
+        <w:t>Carte d'identité nationale</w:t>
       </w:r>
       <w:bookmarkEnd w:id="5"/>
       <w:r>
@@ -680,7 +680,7 @@
           <w:sz w:val="16"/>
           <w:szCs w:val="16"/>
         </w:rPr>
-        <w:t>N°PP5456TRA</w:t>
+        <w:t>N°AA-45467776-AQ</w:t>
       </w:r>
       <w:r>
         <w:rPr>
@@ -736,7 +736,7 @@
           <w:sz w:val="16"/>
           <w:szCs w:val="16"/>
         </w:rPr>
-        <w:t>02 mars 2020</w:t>
+        <w:t>12 juillet 2023</w:t>
       </w:r>
       <w:bookmarkEnd w:id="6"/>
       <w:r>
@@ -774,7 +774,7 @@
           <w:sz w:val="16"/>
           <w:szCs w:val="16"/>
         </w:rPr>
-        <w:t>Direction générale de la documentation et de l'immigation</w:t>
+        <w:t>Forces nationales de police</w:t>
       </w:r>
       <w:r>
         <w:rPr>
@@ -947,7 +947,7 @@
           <w:sz w:val="16"/>
           <w:szCs w:val="16"/>
         </w:rPr>
-        <w:t>GUYLAIN</w:t>
+        <w:t>Guylain</w:t>
       </w:r>
       <w:r>
         <w:rPr>
@@ -1060,7 +1060,7 @@
           <w:sz w:val="16"/>
           <w:szCs w:val="16"/>
         </w:rPr>
-        <w:t>Passeport N°PP5456TRA </w:t>
+        <w:t>Carte d'identité nationale N°AA-45467776-AQ </w:t>
       </w:r>
       <w:r>
         <w:rPr>
@@ -1088,7 +1088,7 @@
           <w:sz w:val="16"/>
           <w:szCs w:val="16"/>
         </w:rPr>
-        <w:t xml:space="preserve"> 02 mars 2020</w:t>
+        <w:t xml:space="preserve"> 10 juillet 2023</w:t>
       </w:r>
       <w:r>
         <w:rPr>
@@ -1116,7 +1116,7 @@
           <w:sz w:val="16"/>
           <w:szCs w:val="16"/>
         </w:rPr>
-        <w:t xml:space="preserve"> Direction générale de la documentation et de l'immigation</w:t>
+        <w:t xml:space="preserve"> Forces nationales de police</w:t>
       </w:r>
       <w:r>
         <w:rPr>
@@ -1238,7 +1238,7 @@
           <w:szCs w:val="16"/>
           <w:lang w:eastAsia="fr-FR"/>
         </w:rPr>
-        <w:t>Expert comptable</w:t>
+        <w:t>Comptable</w:t>
       </w:r>
     </w:p>
     <w:p>
@@ -1547,7 +1547,7 @@
           <w:sz w:val="16"/>
           <w:szCs w:val="16"/>
         </w:rPr>
-        <w:t>Monsieur KABAMBA KALUNDA GUYLAIN</w:t>
+        <w:t>Monsieur KABAMBA KALUNDA Guylain</w:t>
       </w:r>
       <w:r>
         <w:rPr>
@@ -1657,7 +1657,7 @@
           <w:sz w:val="16"/>
           <w:szCs w:val="16"/>
         </w:rPr>
-        <w:t xml:space="preserve"> KABAMBA KALUNDA GUYLAIN</w:t>
+        <w:t xml:space="preserve"> KABAMBA KALUNDA Guylain</w:t>
       </w:r>
       <w:r>
         <w:rPr>
@@ -2315,7 +2315,7 @@
           <w:sz w:val="16"/>
           <w:szCs w:val="16"/>
         </w:rPr>
-        <w:t>Monsieur KABAMBA KALUNDA GUYLAIN</w:t>
+        <w:t>Monsieur KABAMBA KALUNDA Guylain</w:t>
       </w:r>
       <w:r>
         <w:rPr>
@@ -2681,7 +2681,7 @@
                 <w:szCs w:val="16"/>
                 <w:lang w:eastAsia="fr-SN"/>
               </w:rPr>
-              <w:t>GUYLAIN</w:t>
+              <w:t>Guylain</w:t>
             </w:r>
             <w:r>
               <w:rPr>
@@ -3022,7 +3022,7 @@
                 <w:szCs w:val="16"/>
                 <w:lang w:val="fr-SN" w:eastAsia="fr-SN"/>
               </w:rPr>
-              <w:t>10 août 2009</w:t>
+              <w:t>06 juillet 2009</w:t>
             </w:r>
           </w:p>
         </w:tc>
@@ -3103,7 +3103,7 @@
                 <w:szCs w:val="16"/>
                 <w:lang w:val="fr-SN" w:eastAsia="fr-SN"/>
               </w:rPr>
-              <w:t>DX 677 AA</w:t>
+              <w:t>PQ 788 AA</w:t>
             </w:r>
           </w:p>
         </w:tc>
@@ -3446,7 +3446,7 @@
                 <w:szCs w:val="16"/>
                 <w:lang w:val="fr-SN" w:eastAsia="fr-SN"/>
               </w:rPr>
-              <w:t>RAETQ541581FDR</w:t>
+              <w:t>YUT677DQREA89</w:t>
             </w:r>
           </w:p>
         </w:tc>
@@ -3529,7 +3529,7 @@
                 <w:szCs w:val="16"/>
                 <w:lang w:val="fr-SN" w:eastAsia="fr-SN"/>
               </w:rPr>
-              <w:t>10 février 2009</w:t>
+              <w:t>12 janvier 2009</w:t>
             </w:r>
           </w:p>
         </w:tc>
@@ -5174,7 +5174,7 @@
           <w:sz w:val="16"/>
           <w:szCs w:val="16"/>
         </w:rPr>
-        <w:t>04 décembre 2024 </w:t>
+        <w:t>11 décembre 2024 </w:t>
       </w:r>
       <w:r>
         <w:rPr>
